--- a/docs/Problem Statement.docx
+++ b/docs/Problem Statement.docx
@@ -6,9 +6,11 @@
       <w:pPr>
         <w:pStyle w:val="Title"/>
       </w:pPr>
+      <w:proofErr w:type="spellStart"/>
       <w:r>
         <w:t>Arimaa</w:t>
       </w:r>
+      <w:proofErr w:type="spellEnd"/>
     </w:p>
     <w:p>
       <w:pPr>
@@ -47,7 +49,7 @@
         </w:numPr>
       </w:pPr>
       <w:r>
-        <w:t>Undo button to rollback moves to the initial state of the turn</w:t>
+        <w:t>Save/Load game</w:t>
       </w:r>
     </w:p>
     <w:p>
@@ -59,7 +61,7 @@
         </w:numPr>
       </w:pPr>
       <w:r>
-        <w:t>Save/Load game</w:t>
+        <w:t>The ability to end a game</w:t>
       </w:r>
     </w:p>
     <w:p>
@@ -71,7 +73,7 @@
         </w:numPr>
       </w:pPr>
       <w:r>
-        <w:t>The ability to end a game</w:t>
+        <w:t>2 player games</w:t>
       </w:r>
     </w:p>
     <w:p>
@@ -83,7 +85,7 @@
         </w:numPr>
       </w:pPr>
       <w:r>
-        <w:t>2 player games</w:t>
+        <w:t>Turn timers with variable settings</w:t>
       </w:r>
     </w:p>
     <w:p>
@@ -95,7 +97,7 @@
         </w:numPr>
       </w:pPr>
       <w:r>
-        <w:t>Turn timers with variable settings</w:t>
+        <w:t>History of turns</w:t>
       </w:r>
     </w:p>
     <w:p>
@@ -107,18 +109,6 @@
         </w:numPr>
       </w:pPr>
       <w:r>
-        <w:t>History of turns</w:t>
-      </w:r>
-    </w:p>
-    <w:p>
-      <w:pPr>
-        <w:pStyle w:val="ListParagraph"/>
-        <w:numPr>
-          <w:ilvl w:val="0"/>
-          <w:numId w:val="1"/>
-        </w:numPr>
-      </w:pPr>
-      <w:r>
         <w:t>GUI</w:t>
       </w:r>
     </w:p>
@@ -172,7 +162,7 @@
         <w:ind w:firstLine="720"/>
       </w:pPr>
       <w:r>
-        <w:t>The gold player places his pieces in the two rows closest to him. These pieces may be in any configuration. The silver player then places his pieces in the two rows closest to him, also placing them in any configuration. The pieces all have a specific rank. These ranks may be: Elephant, Camel, Horse, Dog, Cat, Rabbit, in order of strength. Each player has 1 Elephant, 1 Camel, 2 Horses, 2 Dogs, 2 Cats, and 8 Rabbits.</w:t>
+        <w:t>The gold player places his pieces in the two rows closest to him. The silver player then places his pieces in the two rows closest to him. The pieces all have a specific rank. These ranks may be: Elephant, Camel, Horse, Dog, Cat, Rabbit, in order of strength. Each player has 1 Elephant, 1 Camel, 2 Horses, 2 Dogs, 2 Cats, and 8 Rabbits.</w:t>
       </w:r>
     </w:p>
     <w:p>
@@ -194,7 +184,15 @@
         <w:ind w:firstLine="720"/>
       </w:pPr>
       <w:r>
-        <w:t>The players take turn moving their pieces, the gold player plays first.  All pieces have the same movement, in any empty orthogonal direction. Each player has up to 4 moves to spread between their pieces however they like in one turn.  A piece can take these four steps in any direction, and they can change directions after each step. A player must take at least one move in each turn.</w:t>
+        <w:t xml:space="preserve">The players take turn moving their pieces, the gold player plays first.  All pieces have the same movement, in any empty orthogonal direction. Each player has up to 4 moves to spread between their pieces however they like in one turn.  A piece can take these four steps in any direction, and they can </w:t>
+      </w:r>
+      <w:proofErr w:type="gramStart"/>
+      <w:r>
+        <w:t>change</w:t>
+      </w:r>
+      <w:proofErr w:type="gramEnd"/>
+      <w:r>
+        <w:t xml:space="preserve"> directions after each step. A player must take at least one move in each turn.</w:t>
       </w:r>
     </w:p>
     <w:p>
@@ -252,10 +250,15 @@
         </w:numPr>
       </w:pPr>
       <w:r>
-        <w:t>I</w:t>
-      </w:r>
-      <w:r>
-        <w:t>f a rabbit of player A reached goal. If so player A wins.</w:t>
+        <w:t xml:space="preserve">If a rabbit of player </w:t>
+      </w:r>
+      <w:proofErr w:type="gramStart"/>
+      <w:r>
+        <w:t>A</w:t>
+      </w:r>
+      <w:proofErr w:type="gramEnd"/>
+      <w:r>
+        <w:t xml:space="preserve"> reached goal. If so player A wins.</w:t>
       </w:r>
     </w:p>
     <w:p>
@@ -267,10 +270,7 @@
         </w:numPr>
       </w:pPr>
       <w:r>
-        <w:t>I</w:t>
-      </w:r>
-      <w:r>
-        <w:t>f a rabbit of player B reached goal. If so player B wins.</w:t>
+        <w:t>If a rabbit of player B reached goal. If so player B wins.</w:t>
       </w:r>
     </w:p>
     <w:p>
@@ -282,11 +282,7 @@
         </w:numPr>
       </w:pPr>
       <w:r>
-        <w:lastRenderedPageBreak/>
-        <w:t>I</w:t>
-      </w:r>
-      <w:r>
-        <w:t>f player B lost all rabbits. If so player A wins.</w:t>
+        <w:t>If player B lost all rabbits. If so player A wins.</w:t>
       </w:r>
     </w:p>
     <w:p>
@@ -298,10 +294,7 @@
         </w:numPr>
       </w:pPr>
       <w:r>
-        <w:t>I</w:t>
-      </w:r>
-      <w:r>
-        <w:t>f player A lost all rabbits. If so player B wins.</w:t>
+        <w:t>If player A lost all rabbits. If so player B wins.</w:t>
       </w:r>
     </w:p>
     <w:p>
@@ -313,10 +306,8 @@
         </w:numPr>
       </w:pPr>
       <w:r>
-        <w:t>I</w:t>
-      </w:r>
-      <w:r>
-        <w:t>f player B has no possible move (all pieces are frozen or have no place to move). If so player A wins.</w:t>
+        <w:lastRenderedPageBreak/>
+        <w:t>If player B has no possible move (all pieces are frozen or have no place to move). If so player A wins.</w:t>
       </w:r>
     </w:p>
     <w:p>
@@ -328,12 +319,7 @@
         </w:numPr>
       </w:pPr>
       <w:r>
-        <w:t>I</w:t>
-      </w:r>
-      <w:bookmarkStart w:id="0" w:name="_GoBack"/>
-      <w:bookmarkEnd w:id="0"/>
-      <w:r>
-        <w:t>f the only moves player B has are 3rd time repetitions. If so player A wins.</w:t>
+        <w:t>If the only moves player B has are 3rd time repetitions. If so player A wins.</w:t>
       </w:r>
     </w:p>
     <w:p>
@@ -364,18 +350,8 @@
           <w:numId w:val="3"/>
         </w:numPr>
       </w:pPr>
-      <w:r>
-        <w:t>A player may push or pull the opponent's rabbit into the goal row it is trying to reach. If at the end of the turn the rabbit remains there, the player loses. However if the opponent's rabbit is moved back out of the goal row before the end of the turn, the player does not lose.</w:t>
-      </w:r>
-    </w:p>
-    <w:p>
-      <w:pPr>
-        <w:pStyle w:val="NoSpacing"/>
-        <w:numPr>
-          <w:ilvl w:val="0"/>
-          <w:numId w:val="3"/>
-        </w:numPr>
-      </w:pPr>
+      <w:bookmarkStart w:id="0" w:name="_GoBack"/>
+      <w:bookmarkEnd w:id="0"/>
       <w:r>
         <w:t>If a player is unable to make a move because all the pieces are frozen or have no place to move, then that player has lost the game.</w:t>
       </w:r>
@@ -424,7 +400,7 @@
   <w:abstractNum w:abstractNumId="0">
     <w:nsid w:val="0B5453AE"/>
     <w:multiLevelType w:val="hybridMultilevel"/>
-    <w:tmpl w:val="E5CEBE2E"/>
+    <w:tmpl w:val="9A182DEE"/>
     <w:lvl w:ilvl="0" w:tplc="04090001">
       <w:start w:val="1"/>
       <w:numFmt w:val="bullet"/>

--- a/docs/Problem Statement.docx
+++ b/docs/Problem Statement.docx
@@ -184,15 +184,7 @@
         <w:ind w:firstLine="720"/>
       </w:pPr>
       <w:r>
-        <w:t xml:space="preserve">The players take turn moving their pieces, the gold player plays first.  All pieces have the same movement, in any empty orthogonal direction. Each player has up to 4 moves to spread between their pieces however they like in one turn.  A piece can take these four steps in any direction, and they can </w:t>
-      </w:r>
-      <w:proofErr w:type="gramStart"/>
-      <w:r>
-        <w:t>change</w:t>
-      </w:r>
-      <w:proofErr w:type="gramEnd"/>
-      <w:r>
-        <w:t xml:space="preserve"> directions after each step. A player must take at least one move in each turn.</w:t>
+        <w:t>The players take turn moving their pieces, the gold player plays first.  All pieces have the same movement, in any empty orthogonal direction. Each player has up to 4 moves to spread between their pieces however they like in one turn.  A piece can take these four steps in any direction, and they can change directions after each step. A player must take at least one move in each turn.</w:t>
       </w:r>
     </w:p>
     <w:p>
@@ -300,33 +292,16 @@
     <w:p>
       <w:pPr>
         <w:pStyle w:val="NoSpacing"/>
-        <w:numPr>
-          <w:ilvl w:val="0"/>
-          <w:numId w:val="4"/>
-        </w:numPr>
-      </w:pPr>
+      </w:pPr>
+    </w:p>
+    <w:p>
+      <w:pPr>
+        <w:pStyle w:val="NoSpacing"/>
+      </w:pPr>
+      <w:bookmarkStart w:id="0" w:name="_GoBack"/>
+      <w:bookmarkEnd w:id="0"/>
       <w:r>
         <w:lastRenderedPageBreak/>
-        <w:t>If player B has no possible move (all pieces are frozen or have no place to move). If so player A wins.</w:t>
-      </w:r>
-    </w:p>
-    <w:p>
-      <w:pPr>
-        <w:pStyle w:val="NoSpacing"/>
-        <w:numPr>
-          <w:ilvl w:val="0"/>
-          <w:numId w:val="4"/>
-        </w:numPr>
-      </w:pPr>
-      <w:r>
-        <w:t>If the only moves player B has are 3rd time repetitions. If so player A wins.</w:t>
-      </w:r>
-    </w:p>
-    <w:p>
-      <w:pPr>
-        <w:pStyle w:val="NoSpacing"/>
-      </w:pPr>
-      <w:r>
         <w:t>Special Situations:</w:t>
       </w:r>
     </w:p>
@@ -340,32 +315,6 @@
       </w:pPr>
       <w:r>
         <w:t>A push or pull is considered atomic as if the two pieces are moved simultaneously. Thus it is possible for the pulling piece to step into a trap and be removed from the game while completing the pull.</w:t>
-      </w:r>
-    </w:p>
-    <w:p>
-      <w:pPr>
-        <w:pStyle w:val="NoSpacing"/>
-        <w:numPr>
-          <w:ilvl w:val="0"/>
-          <w:numId w:val="3"/>
-        </w:numPr>
-      </w:pPr>
-      <w:bookmarkStart w:id="0" w:name="_GoBack"/>
-      <w:bookmarkEnd w:id="0"/>
-      <w:r>
-        <w:t>If a player is unable to make a move because all the pieces are frozen or have no place to move, then that player has lost the game.</w:t>
-      </w:r>
-    </w:p>
-    <w:p>
-      <w:pPr>
-        <w:pStyle w:val="NoSpacing"/>
-        <w:numPr>
-          <w:ilvl w:val="0"/>
-          <w:numId w:val="3"/>
-        </w:numPr>
-      </w:pPr>
-      <w:r>
-        <w:t>If after a turn the same board position and side to move would occur for the third time, then that move is illegal and the player must select a different move. If in the rare case the only moves a player has are not allowed then the player loses due to being unable to make a move.</w:t>
       </w:r>
     </w:p>
     <w:p>

--- a/docs/Problem Statement.docx
+++ b/docs/Problem Statement.docx
@@ -97,7 +97,7 @@
         </w:numPr>
       </w:pPr>
       <w:r>
-        <w:t>History of turns</w:t>
+        <w:t>Ability to undo moves (reset to the beginning of the turn)</w:t>
       </w:r>
     </w:p>
     <w:p>
@@ -298,10 +298,7 @@
       <w:pPr>
         <w:pStyle w:val="NoSpacing"/>
       </w:pPr>
-      <w:bookmarkStart w:id="0" w:name="_GoBack"/>
-      <w:bookmarkEnd w:id="0"/>
-      <w:r>
-        <w:lastRenderedPageBreak/>
+      <w:r>
         <w:t>Special Situations:</w:t>
       </w:r>
     </w:p>
